--- a/法令ファイル/捕虜資格認定審査規則/捕虜資格認定審査規則（平成十七年内閣府令第十一号）.docx
+++ b/法令ファイル/捕虜資格認定審査規則/捕虜資格認定審査規則（平成十七年内閣府令第十一号）.docx
@@ -100,52 +100,34 @@
     </w:p>
     <w:p>
       <w:pPr>
-        <w:pStyle w:val="Heading6"/>
+        <w:pStyle w:val="ListBullet"/>
         <w:ind w:left="880"/>
       </w:pPr>
       <w:r>
         <w:t>一</w:t>
-      </w:r>
-    </w:p>
-    <w:p>
-      <w:pPr>
-        <w:ind w:left="880"/>
-      </w:pPr>
-      <w:r>
+        <w:br/>
         <w:t>補佐人の氏名（補佐人が被収容者（法第二十四条第一項に規定する被収容者をいう。第三項において同じ。）以外の者であるときは、氏名及び住所）</w:t>
       </w:r>
     </w:p>
     <w:p>
       <w:pPr>
-        <w:pStyle w:val="Heading6"/>
+        <w:pStyle w:val="ListBullet"/>
         <w:ind w:left="880"/>
       </w:pPr>
       <w:r>
         <w:t>二</w:t>
-      </w:r>
-    </w:p>
-    <w:p>
-      <w:pPr>
-        <w:ind w:left="880"/>
-      </w:pPr>
-      <w:r>
+        <w:br/>
         <w:t>資格認定審査請求人との関係</w:t>
       </w:r>
     </w:p>
     <w:p>
       <w:pPr>
-        <w:pStyle w:val="Heading6"/>
+        <w:pStyle w:val="ListBullet"/>
         <w:ind w:left="880"/>
       </w:pPr>
       <w:r>
         <w:t>三</w:t>
-      </w:r>
-    </w:p>
-    <w:p>
-      <w:pPr>
-        <w:ind w:left="880"/>
-      </w:pPr>
-      <w:r>
+        <w:br/>
         <w:t>補佐を希望する事項及びその理由</w:t>
       </w:r>
     </w:p>
@@ -224,6 +206,8 @@
     <w:p>
       <w:r>
         <w:t>法第百十一条ただし書の規定による申立ては、あらかじめその理由を記載した書面を審査会に提出して行うものとする。</w:t>
+        <w:br/>
+        <w:t>ただし、資格認定審査請求人は、これを口頭で行うことができる。</w:t>
       </w:r>
     </w:p>
     <w:p>
@@ -258,69 +242,45 @@
     </w:p>
     <w:p>
       <w:pPr>
-        <w:pStyle w:val="Heading6"/>
+        <w:pStyle w:val="ListBullet"/>
         <w:ind w:left="880"/>
       </w:pPr>
       <w:r>
         <w:t>一</w:t>
-      </w:r>
-    </w:p>
-    <w:p>
-      <w:pPr>
-        <w:ind w:left="880"/>
-      </w:pPr>
-      <w:r>
+        <w:br/>
         <w:t>申立ての趣旨及び理由</w:t>
       </w:r>
     </w:p>
     <w:p>
       <w:pPr>
-        <w:pStyle w:val="Heading6"/>
+        <w:pStyle w:val="ListBullet"/>
         <w:ind w:left="880"/>
       </w:pPr>
       <w:r>
         <w:t>二</w:t>
-      </w:r>
-    </w:p>
-    <w:p>
-      <w:pPr>
-        <w:ind w:left="880"/>
-      </w:pPr>
-      <w:r>
+        <w:br/>
         <w:t>法第百十四条第二項第一号の処分を申し立てる場合においては、審問し、又はその意見若しくは報告を徴すべき参考人の氏名及び住所</w:t>
       </w:r>
     </w:p>
     <w:p>
       <w:pPr>
-        <w:pStyle w:val="Heading6"/>
+        <w:pStyle w:val="ListBullet"/>
         <w:ind w:left="880"/>
       </w:pPr>
       <w:r>
         <w:t>三</w:t>
-      </w:r>
-    </w:p>
-    <w:p>
-      <w:pPr>
-        <w:ind w:left="880"/>
-      </w:pPr>
-      <w:r>
+        <w:br/>
         <w:t>法第百十四条第二項第二号の処分を申し立てる場合においては、提出を求める文書その他の物件の表示並びにその所有者、所持者又は保管者の氏名又は名称及び住所</w:t>
       </w:r>
     </w:p>
     <w:p>
       <w:pPr>
-        <w:pStyle w:val="Heading6"/>
+        <w:pStyle w:val="ListBullet"/>
         <w:ind w:left="880"/>
       </w:pPr>
       <w:r>
         <w:t>四</w:t>
-      </w:r>
-    </w:p>
-    <w:p>
-      <w:pPr>
-        <w:ind w:left="880"/>
-      </w:pPr>
-      <w:r>
+        <w:br/>
         <w:t>法第百十四条第二項第三号の処分を申し立てる場合においては、鑑定の対象の表示</w:t>
       </w:r>
     </w:p>
@@ -386,73 +346,51 @@
       </w:pPr>
       <w:r>
         <w:t>審査会は、第一項の規定により参考人の出頭を求めて審問し又はその意見若しくは報告を徴したときは、次に掲げる事項を記載した記録を作成し、これを当該参考人に読み聞かせて誤りのないことを確認した上、署名を求めるものとする。</w:t>
+        <w:br/>
+        <w:t>この場合において、当該参考人が署名を拒絶したときは、当該記録にその旨を記載するものとする。</w:t>
       </w:r>
     </w:p>
     <w:p>
       <w:pPr>
-        <w:pStyle w:val="Heading6"/>
+        <w:pStyle w:val="ListBullet"/>
         <w:ind w:left="880"/>
       </w:pPr>
       <w:r>
         <w:t>一</w:t>
-      </w:r>
-    </w:p>
-    <w:p>
-      <w:pPr>
-        <w:ind w:left="880"/>
-      </w:pPr>
-      <w:r>
+        <w:br/>
         <w:t>事件の表示</w:t>
       </w:r>
     </w:p>
     <w:p>
       <w:pPr>
-        <w:pStyle w:val="Heading6"/>
+        <w:pStyle w:val="ListBullet"/>
         <w:ind w:left="880"/>
       </w:pPr>
       <w:r>
         <w:t>二</w:t>
-      </w:r>
-    </w:p>
-    <w:p>
-      <w:pPr>
-        <w:ind w:left="880"/>
-      </w:pPr>
-      <w:r>
+        <w:br/>
         <w:t>参考人を審問し、又はその意見若しくは報告を徴した日時</w:t>
       </w:r>
     </w:p>
     <w:p>
       <w:pPr>
-        <w:pStyle w:val="Heading6"/>
+        <w:pStyle w:val="ListBullet"/>
         <w:ind w:left="880"/>
       </w:pPr>
       <w:r>
         <w:t>三</w:t>
-      </w:r>
-    </w:p>
-    <w:p>
-      <w:pPr>
-        <w:ind w:left="880"/>
-      </w:pPr>
-      <w:r>
+        <w:br/>
         <w:t>参考人の氏名及び住所</w:t>
       </w:r>
     </w:p>
     <w:p>
       <w:pPr>
-        <w:pStyle w:val="Heading6"/>
+        <w:pStyle w:val="ListBullet"/>
         <w:ind w:left="880"/>
       </w:pPr>
       <w:r>
         <w:t>四</w:t>
-      </w:r>
-    </w:p>
-    <w:p>
-      <w:pPr>
-        <w:ind w:left="880"/>
-      </w:pPr>
-      <w:r>
+        <w:br/>
         <w:t>参考人の陳述又は意見若しくは報告の内容</w:t>
       </w:r>
     </w:p>
@@ -501,6 +439,8 @@
       </w:pPr>
       <w:r>
         <w:t>審査会は、法第百十四条第二項第二号の規定により提出を受けた文書その他の物件を留め置く必要がなくなったときは、速やかにこれを提出人に返還しなければならない。</w:t>
+        <w:br/>
+        <w:t>この場合において、当該物件の返還は、返還を受けたことを証する書面と引換えに行わなければならない。</w:t>
       </w:r>
     </w:p>
     <w:p>
@@ -561,120 +501,78 @@
     </w:p>
     <w:p>
       <w:pPr>
-        <w:pStyle w:val="Heading6"/>
+        <w:pStyle w:val="ListBullet"/>
         <w:ind w:left="880"/>
       </w:pPr>
       <w:r>
         <w:t>一</w:t>
-      </w:r>
-    </w:p>
-    <w:p>
-      <w:pPr>
-        <w:ind w:left="880"/>
-      </w:pPr>
-      <w:r>
+        <w:br/>
         <w:t>事件の表示</w:t>
       </w:r>
     </w:p>
     <w:p>
       <w:pPr>
-        <w:pStyle w:val="Heading6"/>
+        <w:pStyle w:val="ListBullet"/>
         <w:ind w:left="880"/>
       </w:pPr>
       <w:r>
         <w:t>二</w:t>
-      </w:r>
-    </w:p>
-    <w:p>
-      <w:pPr>
-        <w:ind w:left="880"/>
-      </w:pPr>
-      <w:r>
+        <w:br/>
         <w:t>審理の期日及び場所</w:t>
       </w:r>
     </w:p>
     <w:p>
       <w:pPr>
-        <w:pStyle w:val="Heading6"/>
+        <w:pStyle w:val="ListBullet"/>
         <w:ind w:left="880"/>
       </w:pPr>
       <w:r>
         <w:t>三</w:t>
-      </w:r>
-    </w:p>
-    <w:p>
-      <w:pPr>
-        <w:ind w:left="880"/>
-      </w:pPr>
-      <w:r>
+        <w:br/>
         <w:t>出頭した資格認定審査請求人の氏名及び被収容者番号（捕虜収容所処遇規則（平成十七年内閣府令第十号）第八条に規定する被収容者番号をいう。第十七条第一項において同じ。）</w:t>
       </w:r>
     </w:p>
     <w:p>
       <w:pPr>
-        <w:pStyle w:val="Heading6"/>
+        <w:pStyle w:val="ListBullet"/>
         <w:ind w:left="880"/>
       </w:pPr>
       <w:r>
         <w:t>四</w:t>
-      </w:r>
-    </w:p>
-    <w:p>
-      <w:pPr>
-        <w:ind w:left="880"/>
-      </w:pPr>
-      <w:r>
+        <w:br/>
         <w:t>出席した審査員の氏名</w:t>
       </w:r>
     </w:p>
     <w:p>
       <w:pPr>
-        <w:pStyle w:val="Heading6"/>
+        <w:pStyle w:val="ListBullet"/>
         <w:ind w:left="880"/>
       </w:pPr>
       <w:r>
         <w:t>五</w:t>
-      </w:r>
-    </w:p>
-    <w:p>
-      <w:pPr>
-        <w:ind w:left="880"/>
-      </w:pPr>
-      <w:r>
+        <w:br/>
         <w:t>審理の期日において出頭した補佐人又は参考人の氏名</w:t>
       </w:r>
     </w:p>
     <w:p>
       <w:pPr>
-        <w:pStyle w:val="Heading6"/>
+        <w:pStyle w:val="ListBullet"/>
         <w:ind w:left="880"/>
       </w:pPr>
       <w:r>
         <w:t>六</w:t>
-      </w:r>
-    </w:p>
-    <w:p>
-      <w:pPr>
-        <w:ind w:left="880"/>
-      </w:pPr>
-      <w:r>
+        <w:br/>
         <w:t>審理の期日における経過</w:t>
       </w:r>
     </w:p>
     <w:p>
       <w:pPr>
-        <w:pStyle w:val="Heading6"/>
+        <w:pStyle w:val="ListBullet"/>
         <w:ind w:left="880"/>
       </w:pPr>
       <w:r>
         <w:t>七</w:t>
-      </w:r>
-    </w:p>
-    <w:p>
-      <w:pPr>
-        <w:ind w:left="880"/>
-      </w:pPr>
-      <w:r>
+        <w:br/>
         <w:t>その他重要な事項</w:t>
       </w:r>
     </w:p>
@@ -903,7 +801,7 @@
         <w:pStyle w:val="Heading1"/>
       </w:pPr>
       <w:r>
-        <w:t>附　則（平成一九年一月四日内閣府令第二号）</w:t>
+        <w:t>附則（平成一九年一月四日内閣府令第二号）</w:t>
       </w:r>
     </w:p>
     <w:p>
@@ -921,7 +819,7 @@
         <w:pStyle w:val="Heading1"/>
       </w:pPr>
       <w:r>
-        <w:t>附　則（平成一九年八月二〇日防衛省令第九号）</w:t>
+        <w:t>附則（平成一九年八月二〇日防衛省令第九号）</w:t>
       </w:r>
     </w:p>
     <w:p>
@@ -939,7 +837,7 @@
         <w:pStyle w:val="Heading1"/>
       </w:pPr>
       <w:r>
-        <w:t>附　則（平成二八年三月二五日防衛省令第七号）</w:t>
+        <w:t>附則（平成二八年三月二五日防衛省令第七号）</w:t>
       </w:r>
     </w:p>
     <w:p>
@@ -967,7 +865,7 @@
     </w:pPr>
     <w:r>
       <w:tab/>
-      <w:t>WeGov v0.1 - FTS141</w:t>
+      <w:t>WeGov v0.2 - FTS141</w:t>
     </w:r>
   </w:p>
 </w:ftr>
